--- a/SSH.docx
+++ b/SSH.docx
@@ -59,50 +59,40 @@
           <w:sz w:val="20"/>
           <w:szCs w:val="20"/>
           <w:bdr w:val="none" w:sz="0" w:space="0" w:color="auto" w:frame="1"/>
-          <w:lang w:eastAsia="fr-FR"/>
-        </w:rPr>
-      </w:pPr>
+          <w:lang w:val="en-US" w:eastAsia="fr-FR"/>
+        </w:rPr>
+      </w:pPr>
+      <w:proofErr w:type="gramStart"/>
       <w:r>
         <w:rPr>
           <w:rFonts w:ascii="var(--ff-mono)" w:eastAsia="Times New Roman" w:hAnsi="var(--ff-mono)" w:cs="Courier New"/>
           <w:sz w:val="20"/>
           <w:szCs w:val="20"/>
           <w:bdr w:val="none" w:sz="0" w:space="0" w:color="auto" w:frame="1"/>
-          <w:lang w:eastAsia="fr-FR"/>
-        </w:rPr>
-        <w:t>Method1 </w:t>
-      </w:r>
-      <w:proofErr w:type="gramStart"/>
+          <w:lang w:val="en-US" w:eastAsia="fr-FR"/>
+        </w:rPr>
+        <w:t>Method1 :</w:t>
+      </w:r>
+      <w:proofErr w:type="spellStart"/>
       <w:r>
         <w:rPr>
           <w:rFonts w:ascii="var(--ff-mono)" w:eastAsia="Times New Roman" w:hAnsi="var(--ff-mono)" w:cs="Courier New"/>
           <w:sz w:val="20"/>
           <w:szCs w:val="20"/>
           <w:bdr w:val="none" w:sz="0" w:space="0" w:color="auto" w:frame="1"/>
-          <w:lang w:eastAsia="fr-FR"/>
-        </w:rPr>
-        <w:t>:</w:t>
-      </w:r>
-      <w:proofErr w:type="spellStart"/>
+          <w:lang w:val="en-US" w:eastAsia="fr-FR"/>
+        </w:rPr>
+        <w:t>ssh</w:t>
+      </w:r>
+      <w:proofErr w:type="spellEnd"/>
+      <w:proofErr w:type="gramEnd"/>
       <w:r>
         <w:rPr>
           <w:rFonts w:ascii="var(--ff-mono)" w:eastAsia="Times New Roman" w:hAnsi="var(--ff-mono)" w:cs="Courier New"/>
           <w:sz w:val="20"/>
           <w:szCs w:val="20"/>
           <w:bdr w:val="none" w:sz="0" w:space="0" w:color="auto" w:frame="1"/>
-          <w:lang w:eastAsia="fr-FR"/>
-        </w:rPr>
-        <w:t>ssh</w:t>
-      </w:r>
-      <w:proofErr w:type="spellEnd"/>
-      <w:proofErr w:type="gramEnd"/>
-      <w:r>
-        <w:rPr>
-          <w:rFonts w:ascii="var(--ff-mono)" w:eastAsia="Times New Roman" w:hAnsi="var(--ff-mono)" w:cs="Courier New"/>
-          <w:sz w:val="20"/>
-          <w:szCs w:val="20"/>
-          <w:bdr w:val="none" w:sz="0" w:space="0" w:color="auto" w:frame="1"/>
-          <w:lang w:eastAsia="fr-FR"/>
+          <w:lang w:val="en-US" w:eastAsia="fr-FR"/>
         </w:rPr>
         <w:t xml:space="preserve"> -v </w:t>
       </w:r>
@@ -114,7 +104,7 @@
             <w:sz w:val="20"/>
             <w:szCs w:val="20"/>
             <w:bdr w:val="none" w:sz="0" w:space="0" w:color="auto" w:frame="1"/>
-            <w:lang w:eastAsia="fr-FR"/>
+            <w:lang w:val="en-US" w:eastAsia="fr-FR"/>
           </w:rPr>
           <w:t>git@github.com</w:t>
         </w:r>
@@ -338,7 +328,7 @@
             <v:path o:extrusionok="f" gradientshapeok="t" o:connecttype="rect"/>
             <o:lock v:ext="edit" aspectratio="t"/>
           </v:shapetype>
-          <v:shape id="_x0000_i1025" type="#_x0000_t75" style="width:355.3pt;height:42.55pt">
+          <v:shape id="_x0000_i1025" type="#_x0000_t75" style="width:355.45pt;height:42.8pt">
             <v:imagedata r:id="rId6" o:title="Sans titre"/>
           </v:shape>
         </w:pict>
@@ -1081,10 +1071,11 @@
           <w:sz w:val="20"/>
           <w:szCs w:val="20"/>
           <w:bdr w:val="none" w:sz="0" w:space="0" w:color="auto" w:frame="1"/>
-          <w:lang w:eastAsia="fr-FR"/>
-        </w:rPr>
-      </w:pPr>
-      <w:bookmarkStart w:id="0" w:name="_GoBack"/>
+          <w:lang w:val="en-US" w:eastAsia="fr-FR"/>
+        </w:rPr>
+      </w:pPr>
+      <w:proofErr w:type="spellStart"/>
+      <w:proofErr w:type="gramStart"/>
       <w:r>
         <w:rPr>
           <w:rFonts w:ascii="Consolas" w:eastAsia="Times New Roman" w:hAnsi="Consolas" w:cs="Courier New"/>
@@ -1094,12 +1085,82 @@
           <w:sz w:val="20"/>
           <w:szCs w:val="20"/>
           <w:bdr w:val="none" w:sz="0" w:space="0" w:color="auto" w:frame="1"/>
-          <w:lang w:eastAsia="fr-FR"/>
-        </w:rPr>
-        <w:t>ssh-add ~/.ssh/id_rsa</w:t>
-      </w:r>
-    </w:p>
-    <w:bookmarkEnd w:id="0"/>
+          <w:lang w:val="en-US" w:eastAsia="fr-FR"/>
+        </w:rPr>
+        <w:t>ssh</w:t>
+      </w:r>
+      <w:proofErr w:type="spellEnd"/>
+      <w:r>
+        <w:rPr>
+          <w:rFonts w:ascii="Consolas" w:eastAsia="Times New Roman" w:hAnsi="Consolas" w:cs="Courier New"/>
+          <w:b/>
+          <w:bCs/>
+          <w:color w:val="000000"/>
+          <w:sz w:val="20"/>
+          <w:szCs w:val="20"/>
+          <w:bdr w:val="none" w:sz="0" w:space="0" w:color="auto" w:frame="1"/>
+          <w:lang w:val="en-US" w:eastAsia="fr-FR"/>
+        </w:rPr>
+        <w:t>-</w:t>
+      </w:r>
+      <w:proofErr w:type="gramEnd"/>
+      <w:r>
+        <w:rPr>
+          <w:rFonts w:ascii="Consolas" w:eastAsia="Times New Roman" w:hAnsi="Consolas" w:cs="Courier New"/>
+          <w:b/>
+          <w:bCs/>
+          <w:color w:val="000000"/>
+          <w:sz w:val="20"/>
+          <w:szCs w:val="20"/>
+          <w:bdr w:val="none" w:sz="0" w:space="0" w:color="auto" w:frame="1"/>
+          <w:lang w:val="en-US" w:eastAsia="fr-FR"/>
+        </w:rPr>
+        <w:t>add ~/.</w:t>
+      </w:r>
+      <w:proofErr w:type="spellStart"/>
+      <w:r>
+        <w:rPr>
+          <w:rFonts w:ascii="Consolas" w:eastAsia="Times New Roman" w:hAnsi="Consolas" w:cs="Courier New"/>
+          <w:b/>
+          <w:bCs/>
+          <w:color w:val="000000"/>
+          <w:sz w:val="20"/>
+          <w:szCs w:val="20"/>
+          <w:bdr w:val="none" w:sz="0" w:space="0" w:color="auto" w:frame="1"/>
+          <w:lang w:val="en-US" w:eastAsia="fr-FR"/>
+        </w:rPr>
+        <w:t>ssh</w:t>
+      </w:r>
+      <w:proofErr w:type="spellEnd"/>
+      <w:r>
+        <w:rPr>
+          <w:rFonts w:ascii="Consolas" w:eastAsia="Times New Roman" w:hAnsi="Consolas" w:cs="Courier New"/>
+          <w:b/>
+          <w:bCs/>
+          <w:color w:val="000000"/>
+          <w:sz w:val="20"/>
+          <w:szCs w:val="20"/>
+          <w:bdr w:val="none" w:sz="0" w:space="0" w:color="auto" w:frame="1"/>
+          <w:lang w:val="en-US" w:eastAsia="fr-FR"/>
+        </w:rPr>
+        <w:t>/</w:t>
+      </w:r>
+      <w:proofErr w:type="spellStart"/>
+      <w:r>
+        <w:rPr>
+          <w:rFonts w:ascii="Consolas" w:eastAsia="Times New Roman" w:hAnsi="Consolas" w:cs="Courier New"/>
+          <w:b/>
+          <w:bCs/>
+          <w:color w:val="000000"/>
+          <w:sz w:val="20"/>
+          <w:szCs w:val="20"/>
+          <w:bdr w:val="none" w:sz="0" w:space="0" w:color="auto" w:frame="1"/>
+          <w:lang w:val="en-US" w:eastAsia="fr-FR"/>
+        </w:rPr>
+        <w:t>id_rsa</w:t>
+      </w:r>
+      <w:proofErr w:type="spellEnd"/>
+    </w:p>
     <w:p>
       <w:pPr>
         <w:pStyle w:val="Paragraphedeliste"/>
@@ -1128,6 +1189,12 @@
           <w:lang w:val="en-US"/>
         </w:rPr>
       </w:pPr>
+      <w:r>
+        <w:rPr>
+          <w:lang w:val="en-US"/>
+        </w:rPr>
+        <w:t>//////////////////////////</w:t>
+      </w:r>
     </w:p>
     <w:p>
       <w:pPr>
@@ -1160,6 +1227,165 @@
     </w:p>
     <w:p>
       <w:pPr>
+        <w:tabs>
+          <w:tab w:val="left" w:pos="916"/>
+          <w:tab w:val="left" w:pos="1832"/>
+          <w:tab w:val="left" w:pos="2748"/>
+          <w:tab w:val="left" w:pos="3664"/>
+          <w:tab w:val="left" w:pos="4580"/>
+          <w:tab w:val="left" w:pos="5496"/>
+          <w:tab w:val="left" w:pos="6412"/>
+          <w:tab w:val="left" w:pos="7328"/>
+          <w:tab w:val="left" w:pos="8244"/>
+          <w:tab w:val="left" w:pos="9160"/>
+          <w:tab w:val="left" w:pos="10076"/>
+          <w:tab w:val="left" w:pos="10992"/>
+          <w:tab w:val="left" w:pos="11908"/>
+          <w:tab w:val="left" w:pos="12824"/>
+          <w:tab w:val="left" w:pos="13740"/>
+          <w:tab w:val="left" w:pos="14656"/>
+        </w:tabs>
+        <w:spacing w:after="0" w:line="240" w:lineRule="auto"/>
+        <w:textAlignment w:val="baseline"/>
+        <w:rPr>
+          <w:b/>
+          <w:bCs/>
+        </w:rPr>
+      </w:pPr>
+      <w:bookmarkStart w:id="0" w:name="_GoBack"/>
+      <w:r>
+        <w:rPr>
+          <w:b/>
+          <w:bCs/>
+        </w:rPr>
+        <w:t xml:space="preserve">Savoir quelle clé </w:t>
+      </w:r>
+      <w:r>
+        <w:rPr>
+          <w:b/>
+          <w:bCs/>
+        </w:rPr>
+        <w:t>publique</w:t>
+      </w:r>
+      <w:r>
+        <w:rPr>
+          <w:b/>
+          <w:bCs/>
+        </w:rPr>
+        <w:t xml:space="preserve"> </w:t>
+      </w:r>
+      <w:proofErr w:type="gramStart"/>
+      <w:r>
+        <w:rPr>
+          <w:b/>
+          <w:bCs/>
+        </w:rPr>
+        <w:t>utilise on</w:t>
+      </w:r>
+      <w:proofErr w:type="gramEnd"/>
+      <w:r>
+        <w:rPr>
+          <w:b/>
+          <w:bCs/>
+        </w:rPr>
+        <w:t xml:space="preserve"> exécute une des commandes</w:t>
+      </w:r>
+    </w:p>
+    <w:bookmarkEnd w:id="0"/>
+    <w:p>
+      <w:pPr>
+        <w:pStyle w:val="Paragraphedeliste"/>
+        <w:tabs>
+          <w:tab w:val="left" w:pos="916"/>
+          <w:tab w:val="left" w:pos="1832"/>
+          <w:tab w:val="left" w:pos="2748"/>
+          <w:tab w:val="left" w:pos="3664"/>
+          <w:tab w:val="left" w:pos="4580"/>
+          <w:tab w:val="left" w:pos="5496"/>
+          <w:tab w:val="left" w:pos="6412"/>
+          <w:tab w:val="left" w:pos="7328"/>
+          <w:tab w:val="left" w:pos="8244"/>
+          <w:tab w:val="left" w:pos="9160"/>
+          <w:tab w:val="left" w:pos="10076"/>
+          <w:tab w:val="left" w:pos="10992"/>
+          <w:tab w:val="left" w:pos="11908"/>
+          <w:tab w:val="left" w:pos="12824"/>
+          <w:tab w:val="left" w:pos="13740"/>
+          <w:tab w:val="left" w:pos="14656"/>
+        </w:tabs>
+        <w:spacing w:after="0" w:line="240" w:lineRule="auto"/>
+        <w:ind w:left="644"/>
+        <w:textAlignment w:val="baseline"/>
+      </w:pPr>
+      <w:proofErr w:type="spellStart"/>
+      <w:proofErr w:type="gramStart"/>
+      <w:r>
+        <w:t>ssh</w:t>
+      </w:r>
+      <w:proofErr w:type="spellEnd"/>
+      <w:proofErr w:type="gramEnd"/>
+      <w:r>
+        <w:t xml:space="preserve"> -v git@github.com, </w:t>
+      </w:r>
+      <w:proofErr w:type="spellStart"/>
+      <w:r>
+        <w:t>git-gui</w:t>
+      </w:r>
+      <w:proofErr w:type="spellEnd"/>
+    </w:p>
+    <w:p>
+      <w:pPr>
+        <w:tabs>
+          <w:tab w:val="right" w:pos="284"/>
+        </w:tabs>
+        <w:spacing w:line="240" w:lineRule="auto"/>
+        <w:rPr>
+          <w:b/>
+          <w:bCs/>
+        </w:rPr>
+      </w:pPr>
+      <w:r>
+        <w:rPr>
+          <w:b/>
+          <w:bCs/>
+        </w:rPr>
+        <w:t xml:space="preserve">Testé la connexion avec le système </w:t>
+      </w:r>
+      <w:proofErr w:type="gramStart"/>
+      <w:r>
+        <w:rPr>
+          <w:b/>
+          <w:bCs/>
+        </w:rPr>
+        <w:t>distant(</w:t>
+      </w:r>
+      <w:proofErr w:type="gramEnd"/>
+      <w:r>
+        <w:rPr>
+          <w:b/>
+          <w:bCs/>
+        </w:rPr>
+        <w:t xml:space="preserve">exemple </w:t>
+      </w:r>
+      <w:proofErr w:type="spellStart"/>
+      <w:r>
+        <w:rPr>
+          <w:b/>
+          <w:bCs/>
+        </w:rPr>
+        <w:t>gihub</w:t>
+      </w:r>
+      <w:proofErr w:type="spellEnd"/>
+      <w:r>
+        <w:rPr>
+          <w:b/>
+          <w:bCs/>
+        </w:rPr>
+        <w:t>)</w:t>
+      </w:r>
+    </w:p>
+    <w:p>
+      <w:pPr>
         <w:pStyle w:val="Paragraphedeliste"/>
         <w:tabs>
           <w:tab w:val="right" w:pos="284"/>
@@ -1172,6 +1398,26 @@
           <w:lang w:val="en-US"/>
         </w:rPr>
       </w:pPr>
+      <w:proofErr w:type="spellStart"/>
+      <w:proofErr w:type="gramStart"/>
+      <w:r>
+        <w:rPr>
+          <w:b/>
+          <w:bCs/>
+          <w:lang w:val="en-US"/>
+        </w:rPr>
+        <w:t>ssh</w:t>
+      </w:r>
+      <w:proofErr w:type="spellEnd"/>
+      <w:proofErr w:type="gramEnd"/>
+      <w:r>
+        <w:rPr>
+          <w:b/>
+          <w:bCs/>
+          <w:lang w:val="en-US"/>
+        </w:rPr>
+        <w:t xml:space="preserve"> -v git@github.com</w:t>
+      </w:r>
     </w:p>
     <w:p>
       <w:pPr>
@@ -1231,7 +1477,7 @@
 
 <file path=word/numbering.xml><?xml version="1.0" encoding="utf-8"?>
 <w:numbering xmlns:wpc="http://schemas.microsoft.com/office/word/2010/wordprocessingCanvas" xmlns:mc="http://schemas.openxmlformats.org/markup-compatibility/2006" xmlns:o="urn:schemas-microsoft-com:office:office" xmlns:r="http://schemas.openxmlformats.org/officeDocument/2006/relationships" xmlns:m="http://schemas.openxmlformats.org/officeDocument/2006/math" xmlns:v="urn:schemas-microsoft-com:vml" xmlns:wp14="http://schemas.microsoft.com/office/word/2010/wordprocessingDrawing" xmlns:wp="http://schemas.openxmlformats.org/drawingml/2006/wordprocessingDrawing" xmlns:w10="urn:schemas-microsoft-com:office:word" xmlns:w="http://schemas.openxmlformats.org/wordprocessingml/2006/main" xmlns:w14="http://schemas.microsoft.com/office/word/2010/wordml" xmlns:w15="http://schemas.microsoft.com/office/word/2012/wordml" xmlns:wpg="http://schemas.microsoft.com/office/word/2010/wordprocessingGroup" xmlns:wpi="http://schemas.microsoft.com/office/word/2010/wordprocessingInk" xmlns:wne="http://schemas.microsoft.com/office/word/2006/wordml" xmlns:wps="http://schemas.microsoft.com/office/word/2010/wordprocessingShape" mc:Ignorable="w14 w15 wp14">
-  <w:abstractNum w:abstractNumId="0" w15:restartNumberingAfterBreak="0">
+  <w:abstractNum w:abstractNumId="0">
     <w:nsid w:val="09B87DAB"/>
     <w:multiLevelType w:val="hybridMultilevel"/>
     <w:tmpl w:val="4C9A2456"/>
@@ -1320,7 +1566,7 @@
       </w:pPr>
     </w:lvl>
   </w:abstractNum>
-  <w:abstractNum w:abstractNumId="1" w15:restartNumberingAfterBreak="0">
+  <w:abstractNum w:abstractNumId="1">
     <w:nsid w:val="246147BB"/>
     <w:multiLevelType w:val="hybridMultilevel"/>
     <w:tmpl w:val="2FC2974C"/>
@@ -1433,7 +1679,7 @@
       </w:rPr>
     </w:lvl>
   </w:abstractNum>
-  <w:abstractNum w:abstractNumId="2" w15:restartNumberingAfterBreak="0">
+  <w:abstractNum w:abstractNumId="2">
     <w:nsid w:val="2C9F0FC6"/>
     <w:multiLevelType w:val="hybridMultilevel"/>
     <w:tmpl w:val="DF4E4370"/>
@@ -1519,7 +1765,7 @@
       </w:pPr>
     </w:lvl>
   </w:abstractNum>
-  <w:abstractNum w:abstractNumId="3" w15:restartNumberingAfterBreak="0">
+  <w:abstractNum w:abstractNumId="3">
     <w:nsid w:val="2E8A12A9"/>
     <w:multiLevelType w:val="hybridMultilevel"/>
     <w:tmpl w:val="72CEBB7C"/>
